--- a/Scripts Linux.docx
+++ b/Scripts Linux.docx
@@ -33,10 +33,7 @@
     </w:p>
     <w:p>
       <w:r>
-        <w:t xml:space="preserve">Se crea -&gt; nano </w:t>
-      </w:r>
-      <w:r>
-        <w:t>myscript.sh</w:t>
+        <w:t>Se crea -&gt; nano myscript.sh</w:t>
       </w:r>
     </w:p>
     <w:p>
@@ -63,10 +60,7 @@
         </w:numPr>
       </w:pPr>
       <w:r>
-        <w:t xml:space="preserve">Se ejecuta/lanza -&gt; </w:t>
-      </w:r>
-      <w:r>
-        <w:t>./myscript.sh</w:t>
+        <w:t>Se ejecuta/lanza -&gt; ./myscript.sh</w:t>
       </w:r>
     </w:p>
     <w:p>
@@ -92,15 +86,430 @@
       </w:r>
       <w:proofErr w:type="spellEnd"/>
       <w:r>
-        <w:t xml:space="preserve"> 755 </w:t>
-      </w:r>
-      <w:r>
-        <w:t>myscript</w:t>
-      </w:r>
-      <w:r>
-        <w:t>.sh</w:t>
-      </w:r>
-    </w:p>
+        <w:t xml:space="preserve"> 755 myscript.sh</w:t>
+      </w:r>
+    </w:p>
+    <w:p>
+      <w:pPr>
+        <w:rPr>
+          <w:b/>
+          <w:bCs/>
+        </w:rPr>
+      </w:pPr>
+      <w:r>
+        <w:rPr>
+          <w:b/>
+          <w:bCs/>
+        </w:rPr>
+        <w:t>Variables</w:t>
+      </w:r>
+    </w:p>
+    <w:p>
+      <w:proofErr w:type="spellStart"/>
+      <w:r>
+        <w:t>Ej</w:t>
+      </w:r>
+      <w:proofErr w:type="spellEnd"/>
+      <w:r>
+        <w:t xml:space="preserve">: </w:t>
+      </w:r>
+      <w:proofErr w:type="gramStart"/>
+      <w:r>
+        <w:t>#!/</w:t>
+      </w:r>
+      <w:proofErr w:type="gramEnd"/>
+      <w:r>
+        <w:t>bin/bash</w:t>
+      </w:r>
+    </w:p>
+    <w:p>
+      <w:r>
+        <w:t>Nombre1=Omar</w:t>
+      </w:r>
+    </w:p>
+    <w:p>
+      <w:r>
+        <w:t>Nombre2</w:t>
+      </w:r>
+      <w:proofErr w:type="gramStart"/>
+      <w:r>
+        <w:t>=”</w:t>
+      </w:r>
+      <w:r>
+        <w:t>Hola</w:t>
+      </w:r>
+      <w:proofErr w:type="gramEnd"/>
+      <w:r>
+        <w:t xml:space="preserve"> Luis” (Porque contienen espacios)</w:t>
+      </w:r>
+    </w:p>
+    <w:p>
+      <w:r>
+        <w:t xml:space="preserve">Echo </w:t>
+      </w:r>
+      <w:r>
+        <w:t>Hola $</w:t>
+      </w:r>
+      <w:r>
+        <w:t>Nombre1</w:t>
+      </w:r>
+    </w:p>
+    <w:p>
+      <w:r>
+        <w:t>Echo $Nombre</w:t>
+      </w:r>
+      <w:r>
+        <w:t>2</w:t>
+      </w:r>
+    </w:p>
+    <w:p>
+      <w:pPr>
+        <w:pStyle w:val="Prrafodelista"/>
+        <w:numPr>
+          <w:ilvl w:val="0"/>
+          <w:numId w:val="2"/>
+        </w:numPr>
+        <w:rPr>
+          <w:b/>
+          <w:bCs/>
+        </w:rPr>
+      </w:pPr>
+      <w:r>
+        <w:rPr>
+          <w:b/>
+          <w:bCs/>
+        </w:rPr>
+        <w:t>Longitud de una variable</w:t>
+      </w:r>
+      <w:r>
+        <w:t xml:space="preserve">: </w:t>
+      </w:r>
+      <w:r>
+        <w:t xml:space="preserve">${#variable} -&gt; a=3846 </w:t>
+      </w:r>
+      <w:r>
+        <w:t>${#</w:t>
+      </w:r>
+      <w:r>
+        <w:t>a</w:t>
+      </w:r>
+      <w:r>
+        <w:t>}</w:t>
+      </w:r>
+      <w:r>
+        <w:t xml:space="preserve"> -&gt; 4</w:t>
+      </w:r>
+    </w:p>
+    <w:p>
+      <w:pPr>
+        <w:rPr>
+          <w:b/>
+          <w:bCs/>
+        </w:rPr>
+      </w:pPr>
+      <w:r>
+        <w:rPr>
+          <w:b/>
+          <w:bCs/>
+        </w:rPr>
+        <w:t>Input</w:t>
+      </w:r>
+    </w:p>
+    <w:p>
+      <w:pPr>
+        <w:pStyle w:val="Prrafodelista"/>
+        <w:numPr>
+          <w:ilvl w:val="0"/>
+          <w:numId w:val="2"/>
+        </w:numPr>
+        <w:rPr>
+          <w:b/>
+          <w:bCs/>
+        </w:rPr>
+      </w:pPr>
+      <w:r>
+        <w:t>-p -</w:t>
+      </w:r>
+      <w:proofErr w:type="spellStart"/>
+      <w:r>
+        <w:t>sp</w:t>
+      </w:r>
+      <w:proofErr w:type="spellEnd"/>
+    </w:p>
+    <w:p>
+      <w:pPr>
+        <w:ind w:left="360"/>
+        <w:rPr>
+          <w:b/>
+          <w:bCs/>
+        </w:rPr>
+      </w:pPr>
+      <w:r>
+        <w:rPr>
+          <w:b/>
+          <w:bCs/>
+        </w:rPr>
+        <w:drawing>
+          <wp:inline distT="0" distB="0" distL="0" distR="0" wp14:anchorId="41FA8C21" wp14:editId="5F8CB42A">
+            <wp:extent cx="3192780" cy="1076371"/>
+            <wp:effectExtent l="0" t="0" r="7620" b="9525"/>
+            <wp:docPr id="398388652" name="Imagen 1" descr="Captura de pantalla de un celular&#10;&#10;Descripción generada automáticamente"/>
+            <wp:cNvGraphicFramePr>
+              <a:graphicFrameLocks xmlns:a="http://schemas.openxmlformats.org/drawingml/2006/main" noChangeAspect="1"/>
+            </wp:cNvGraphicFramePr>
+            <a:graphic xmlns:a="http://schemas.openxmlformats.org/drawingml/2006/main">
+              <a:graphicData uri="http://schemas.openxmlformats.org/drawingml/2006/picture">
+                <pic:pic xmlns:pic="http://schemas.openxmlformats.org/drawingml/2006/picture">
+                  <pic:nvPicPr>
+                    <pic:cNvPr id="398388652" name="Imagen 1" descr="Captura de pantalla de un celular&#10;&#10;Descripción generada automáticamente"/>
+                    <pic:cNvPicPr/>
+                  </pic:nvPicPr>
+                  <pic:blipFill>
+                    <a:blip r:embed="rId5"/>
+                    <a:stretch>
+                      <a:fillRect/>
+                    </a:stretch>
+                  </pic:blipFill>
+                  <pic:spPr>
+                    <a:xfrm>
+                      <a:off x="0" y="0"/>
+                      <a:ext cx="3209849" cy="1082125"/>
+                    </a:xfrm>
+                    <a:prstGeom prst="rect">
+                      <a:avLst/>
+                    </a:prstGeom>
+                  </pic:spPr>
+                </pic:pic>
+              </a:graphicData>
+            </a:graphic>
+          </wp:inline>
+        </w:drawing>
+      </w:r>
+    </w:p>
+    <w:p>
+      <w:pPr>
+        <w:rPr>
+          <w:b/>
+          <w:bCs/>
+        </w:rPr>
+      </w:pPr>
+      <w:r>
+        <w:rPr>
+          <w:b/>
+          <w:bCs/>
+        </w:rPr>
+        <w:t>Operaciones:</w:t>
+      </w:r>
+    </w:p>
+    <w:p>
+      <w:pPr>
+        <w:pStyle w:val="Prrafodelista"/>
+        <w:numPr>
+          <w:ilvl w:val="0"/>
+          <w:numId w:val="2"/>
+        </w:numPr>
+      </w:pPr>
+      <w:proofErr w:type="spellStart"/>
+      <w:r>
+        <w:t>let</w:t>
+      </w:r>
+      <w:proofErr w:type="spellEnd"/>
+      <w:r>
+        <w:t xml:space="preserve"> a=1+2 -&gt; </w:t>
+      </w:r>
+      <w:r>
+        <w:t>echo $a -&gt; 3</w:t>
+      </w:r>
+    </w:p>
+    <w:p>
+      <w:pPr>
+        <w:pStyle w:val="Prrafodelista"/>
+        <w:numPr>
+          <w:ilvl w:val="0"/>
+          <w:numId w:val="2"/>
+        </w:numPr>
+      </w:pPr>
+      <w:proofErr w:type="spellStart"/>
+      <w:r>
+        <w:t>let</w:t>
+      </w:r>
+      <w:proofErr w:type="spellEnd"/>
+      <w:r>
+        <w:t xml:space="preserve"> </w:t>
+      </w:r>
+      <w:r>
+        <w:t>“</w:t>
+      </w:r>
+      <w:r>
+        <w:t>a</w:t>
+      </w:r>
+      <w:r>
+        <w:t xml:space="preserve"> </w:t>
+      </w:r>
+      <w:r>
+        <w:t>=</w:t>
+      </w:r>
+      <w:r>
+        <w:t xml:space="preserve"> 3 </w:t>
+      </w:r>
+      <w:r>
+        <w:t>+</w:t>
+      </w:r>
+      <w:r>
+        <w:t xml:space="preserve"> 3”</w:t>
+      </w:r>
+      <w:r>
+        <w:t xml:space="preserve"> -&gt; echo $a -&gt; </w:t>
+      </w:r>
+      <w:r>
+        <w:t>6 (comil</w:t>
+      </w:r>
+      <w:r>
+        <w:t>las porque hay espacios)</w:t>
+      </w:r>
+    </w:p>
+    <w:p>
+      <w:pPr>
+        <w:pStyle w:val="Prrafodelista"/>
+        <w:numPr>
+          <w:ilvl w:val="0"/>
+          <w:numId w:val="2"/>
+        </w:numPr>
+      </w:pPr>
+      <w:proofErr w:type="spellStart"/>
+      <w:r>
+        <w:t>expr</w:t>
+      </w:r>
+      <w:proofErr w:type="spellEnd"/>
+      <w:r>
+        <w:t xml:space="preserve"> $1 + $2 -&gt; </w:t>
+      </w:r>
+      <w:r>
+        <w:t>./myscript.sh 1 2 -&gt; 3</w:t>
+      </w:r>
+    </w:p>
+    <w:p>
+      <w:pPr>
+        <w:pStyle w:val="Prrafodelista"/>
+        <w:numPr>
+          <w:ilvl w:val="0"/>
+          <w:numId w:val="2"/>
+        </w:numPr>
+      </w:pPr>
+      <w:proofErr w:type="spellStart"/>
+      <w:r>
+        <w:t>let</w:t>
+      </w:r>
+      <w:proofErr w:type="spellEnd"/>
+      <w:r>
+        <w:t xml:space="preserve"> a</w:t>
+      </w:r>
+      <w:r>
+        <w:t>++</w:t>
+      </w:r>
+      <w:r>
+        <w:t xml:space="preserve"> -&gt; echo $a -&gt;</w:t>
+      </w:r>
+      <w:r>
+        <w:t xml:space="preserve"> daría el resultado de a más 1</w:t>
+      </w:r>
+    </w:p>
+    <w:p>
+      <w:pPr>
+        <w:pStyle w:val="Prrafodelista"/>
+        <w:numPr>
+          <w:ilvl w:val="0"/>
+          <w:numId w:val="2"/>
+        </w:numPr>
+      </w:pPr>
+      <w:proofErr w:type="spellStart"/>
+      <w:r>
+        <w:t>let</w:t>
+      </w:r>
+      <w:proofErr w:type="spellEnd"/>
+      <w:r>
+        <w:t xml:space="preserve"> a=</w:t>
+      </w:r>
+      <w:r>
+        <w:t>4*5</w:t>
+      </w:r>
+      <w:r>
+        <w:t xml:space="preserve"> -&gt; echo $a -&gt; </w:t>
+      </w:r>
+      <w:r>
+        <w:t>20</w:t>
+      </w:r>
+    </w:p>
+    <w:p>
+      <w:pPr>
+        <w:pStyle w:val="Prrafodelista"/>
+        <w:numPr>
+          <w:ilvl w:val="0"/>
+          <w:numId w:val="2"/>
+        </w:numPr>
+      </w:pPr>
+      <w:proofErr w:type="spellStart"/>
+      <w:r>
+        <w:t>let</w:t>
+      </w:r>
+      <w:proofErr w:type="spellEnd"/>
+      <w:r>
+        <w:t xml:space="preserve"> a=</w:t>
+      </w:r>
+      <w:r>
+        <w:t>$</w:t>
+      </w:r>
+      <w:r>
+        <w:t>1+</w:t>
+      </w:r>
+      <w:r>
+        <w:t>10</w:t>
+      </w:r>
+      <w:r>
+        <w:t xml:space="preserve"> -&gt; echo $a -&gt; </w:t>
+      </w:r>
+      <w:r>
+        <w:t>el valor de $1 más 10</w:t>
+      </w:r>
+    </w:p>
+    <w:p>
+      <w:r>
+        <w:rPr>
+          <w:b/>
+          <w:bCs/>
+        </w:rPr>
+        <w:t xml:space="preserve">Mostrar en </w:t>
+      </w:r>
+      <w:r>
+        <w:rPr>
+          <w:b/>
+          <w:bCs/>
+        </w:rPr>
+        <w:t>pantalla</w:t>
+      </w:r>
+      <w:r>
+        <w:t xml:space="preserve">: podemos usar </w:t>
+      </w:r>
+      <w:proofErr w:type="spellStart"/>
+      <w:r>
+        <w:t>expr</w:t>
+      </w:r>
+      <w:proofErr w:type="spellEnd"/>
+      <w:r>
+        <w:t xml:space="preserve"> que es igual que </w:t>
+      </w:r>
+      <w:proofErr w:type="spellStart"/>
+      <w:proofErr w:type="gramStart"/>
+      <w:r>
+        <w:t>let</w:t>
+      </w:r>
+      <w:proofErr w:type="spellEnd"/>
+      <w:proofErr w:type="gramEnd"/>
+      <w:r>
+        <w:t xml:space="preserve"> pero imprime por pantalla.</w:t>
+      </w:r>
+    </w:p>
+    <w:p/>
     <w:sectPr>
       <w:pgSz w:w="11906" w:h="16838"/>
       <w:pgMar w:top="1417" w:right="1701" w:bottom="1417" w:left="1701" w:header="708" w:footer="708" w:gutter="0"/>
@@ -226,8 +635,124 @@
       </w:rPr>
     </w:lvl>
   </w:abstractNum>
+  <w:abstractNum w:abstractNumId="1" w15:restartNumberingAfterBreak="0">
+    <w:nsid w:val="7983799F"/>
+    <w:multiLevelType w:val="hybridMultilevel"/>
+    <w:tmpl w:val="894C8B2E"/>
+    <w:lvl w:ilvl="0" w:tplc="0C0A0001">
+      <w:start w:val="1"/>
+      <w:numFmt w:val="bullet"/>
+      <w:lvlText w:val=""/>
+      <w:lvlJc w:val="left"/>
+      <w:pPr>
+        <w:ind w:left="720" w:hanging="360"/>
+      </w:pPr>
+      <w:rPr>
+        <w:rFonts w:ascii="Symbol" w:hAnsi="Symbol" w:hint="default"/>
+      </w:rPr>
+    </w:lvl>
+    <w:lvl w:ilvl="1" w:tplc="0C0A0003" w:tentative="1">
+      <w:start w:val="1"/>
+      <w:numFmt w:val="bullet"/>
+      <w:lvlText w:val="o"/>
+      <w:lvlJc w:val="left"/>
+      <w:pPr>
+        <w:ind w:left="1440" w:hanging="360"/>
+      </w:pPr>
+      <w:rPr>
+        <w:rFonts w:ascii="Courier New" w:hAnsi="Courier New" w:cs="Courier New" w:hint="default"/>
+      </w:rPr>
+    </w:lvl>
+    <w:lvl w:ilvl="2" w:tplc="0C0A0005" w:tentative="1">
+      <w:start w:val="1"/>
+      <w:numFmt w:val="bullet"/>
+      <w:lvlText w:val=""/>
+      <w:lvlJc w:val="left"/>
+      <w:pPr>
+        <w:ind w:left="2160" w:hanging="360"/>
+      </w:pPr>
+      <w:rPr>
+        <w:rFonts w:ascii="Wingdings" w:hAnsi="Wingdings" w:hint="default"/>
+      </w:rPr>
+    </w:lvl>
+    <w:lvl w:ilvl="3" w:tplc="0C0A0001" w:tentative="1">
+      <w:start w:val="1"/>
+      <w:numFmt w:val="bullet"/>
+      <w:lvlText w:val=""/>
+      <w:lvlJc w:val="left"/>
+      <w:pPr>
+        <w:ind w:left="2880" w:hanging="360"/>
+      </w:pPr>
+      <w:rPr>
+        <w:rFonts w:ascii="Symbol" w:hAnsi="Symbol" w:hint="default"/>
+      </w:rPr>
+    </w:lvl>
+    <w:lvl w:ilvl="4" w:tplc="0C0A0003" w:tentative="1">
+      <w:start w:val="1"/>
+      <w:numFmt w:val="bullet"/>
+      <w:lvlText w:val="o"/>
+      <w:lvlJc w:val="left"/>
+      <w:pPr>
+        <w:ind w:left="3600" w:hanging="360"/>
+      </w:pPr>
+      <w:rPr>
+        <w:rFonts w:ascii="Courier New" w:hAnsi="Courier New" w:cs="Courier New" w:hint="default"/>
+      </w:rPr>
+    </w:lvl>
+    <w:lvl w:ilvl="5" w:tplc="0C0A0005" w:tentative="1">
+      <w:start w:val="1"/>
+      <w:numFmt w:val="bullet"/>
+      <w:lvlText w:val=""/>
+      <w:lvlJc w:val="left"/>
+      <w:pPr>
+        <w:ind w:left="4320" w:hanging="360"/>
+      </w:pPr>
+      <w:rPr>
+        <w:rFonts w:ascii="Wingdings" w:hAnsi="Wingdings" w:hint="default"/>
+      </w:rPr>
+    </w:lvl>
+    <w:lvl w:ilvl="6" w:tplc="0C0A0001" w:tentative="1">
+      <w:start w:val="1"/>
+      <w:numFmt w:val="bullet"/>
+      <w:lvlText w:val=""/>
+      <w:lvlJc w:val="left"/>
+      <w:pPr>
+        <w:ind w:left="5040" w:hanging="360"/>
+      </w:pPr>
+      <w:rPr>
+        <w:rFonts w:ascii="Symbol" w:hAnsi="Symbol" w:hint="default"/>
+      </w:rPr>
+    </w:lvl>
+    <w:lvl w:ilvl="7" w:tplc="0C0A0003" w:tentative="1">
+      <w:start w:val="1"/>
+      <w:numFmt w:val="bullet"/>
+      <w:lvlText w:val="o"/>
+      <w:lvlJc w:val="left"/>
+      <w:pPr>
+        <w:ind w:left="5760" w:hanging="360"/>
+      </w:pPr>
+      <w:rPr>
+        <w:rFonts w:ascii="Courier New" w:hAnsi="Courier New" w:cs="Courier New" w:hint="default"/>
+      </w:rPr>
+    </w:lvl>
+    <w:lvl w:ilvl="8" w:tplc="0C0A0005" w:tentative="1">
+      <w:start w:val="1"/>
+      <w:numFmt w:val="bullet"/>
+      <w:lvlText w:val=""/>
+      <w:lvlJc w:val="left"/>
+      <w:pPr>
+        <w:ind w:left="6480" w:hanging="360"/>
+      </w:pPr>
+      <w:rPr>
+        <w:rFonts w:ascii="Wingdings" w:hAnsi="Wingdings" w:hint="default"/>
+      </w:rPr>
+    </w:lvl>
+  </w:abstractNum>
   <w:num w:numId="1" w16cid:durableId="1196380748">
     <w:abstractNumId w:val="0"/>
+  </w:num>
+  <w:num w:numId="2" w16cid:durableId="1532263758">
+    <w:abstractNumId w:val="1"/>
   </w:num>
 </w:numbering>
 </file>
